--- a/IMPORTENT/Niukun-Tec.docx
+++ b/IMPORTENT/Niukun-Tec.docx
@@ -5,15 +5,15 @@
     <w:p>
       <w:pPr>
         <w:pStyle w:val="1"/>
-      </w:pPr>
-      <w:r>
-        <w:t>J</w:t>
-      </w:r>
-      <w:r>
-        <w:rPr>
-          <w:rFonts w:hint="eastAsia"/>
-        </w:rPr>
-        <w:t>ava</w:t>
+        <w:rPr>
+          <w:rFonts w:hint="eastAsia"/>
+        </w:rPr>
+      </w:pPr>
+      <w:r>
+        <w:rPr>
+          <w:rFonts w:hint="eastAsia"/>
+        </w:rPr>
+        <w:t>2018</w:t>
       </w:r>
     </w:p>
     <w:p>
@@ -1198,146 +1198,62 @@
     </w:p>
     <w:p>
       <w:pPr>
-        <w:spacing w:line="300" w:lineRule="auto"/>
-      </w:pPr>
-    </w:p>
-    <w:p>
-      <w:pPr>
-        <w:spacing w:line="300" w:lineRule="auto"/>
-      </w:pPr>
-    </w:p>
-    <w:p>
-      <w:pPr>
-        <w:spacing w:line="300" w:lineRule="auto"/>
-      </w:pPr>
-    </w:p>
-    <w:p>
-      <w:pPr>
-        <w:spacing w:line="300" w:lineRule="auto"/>
-      </w:pPr>
-    </w:p>
-    <w:p>
-      <w:pPr>
-        <w:pStyle w:val="1"/>
-      </w:pPr>
-      <w:r>
-        <w:rPr>
-          <w:rFonts w:hint="eastAsia"/>
-        </w:rPr>
-        <w:t>Python</w:t>
-      </w:r>
-    </w:p>
-    <w:p>
-      <w:pPr>
-        <w:spacing w:line="300" w:lineRule="auto"/>
-      </w:pPr>
-      <w:proofErr w:type="spellStart"/>
-      <w:r>
-        <w:rPr>
-          <w:rFonts w:hint="eastAsia"/>
-        </w:rPr>
-        <w:t>Numpy</w:t>
-      </w:r>
-      <w:proofErr w:type="spellEnd"/>
-    </w:p>
-    <w:p>
-      <w:pPr>
-        <w:spacing w:line="300" w:lineRule="auto"/>
-      </w:pPr>
-    </w:p>
-    <w:p>
-      <w:pPr>
-        <w:spacing w:line="300" w:lineRule="auto"/>
-      </w:pPr>
-      <w:r>
-        <w:rPr>
-          <w:rFonts w:hint="eastAsia"/>
+        <w:pStyle w:val="2"/>
+      </w:pPr>
+      <w:r>
+        <w:rPr>
+          <w:rFonts w:hint="eastAsia"/>
+        </w:rPr>
+        <w:t>0226-</w:t>
+      </w:r>
+      <w:r>
+        <w:rPr>
+          <w:rFonts w:hint="eastAsia"/>
+        </w:rPr>
+        <w:t>敏捷开发</w:t>
+      </w:r>
+    </w:p>
+    <w:p>
+      <w:pPr>
+        <w:spacing w:line="300" w:lineRule="auto"/>
+      </w:pPr>
+    </w:p>
+    <w:p>
+      <w:pPr>
+        <w:pStyle w:val="2"/>
+      </w:pPr>
+      <w:r>
+        <w:rPr>
+          <w:rFonts w:hint="eastAsia"/>
+        </w:rPr>
+        <w:t>0226-</w:t>
+      </w:r>
+      <w:r>
+        <w:rPr>
+          <w:rFonts w:hint="eastAsia"/>
+        </w:rPr>
+        <w:t>燃尽图</w:t>
+      </w:r>
+    </w:p>
+    <w:p>
+      <w:pPr>
+        <w:spacing w:line="300" w:lineRule="auto"/>
+      </w:pPr>
+    </w:p>
+    <w:p>
+      <w:pPr>
+        <w:spacing w:line="300" w:lineRule="auto"/>
+        <w:rPr>
+          <w:rFonts w:hint="eastAsia"/>
+        </w:rPr>
+      </w:pPr>
+      <w:r>
+        <w:rPr>
+          <w:noProof/>
         </w:rPr>
         <w:lastRenderedPageBreak/>
-        <w:t>Pandas</w:t>
-      </w:r>
-    </w:p>
-    <w:p>
-      <w:pPr>
-        <w:spacing w:line="300" w:lineRule="auto"/>
-      </w:pPr>
-    </w:p>
-    <w:p>
-      <w:pPr>
-        <w:pStyle w:val="1"/>
-      </w:pPr>
-      <w:r>
-        <w:rPr>
-          <w:rFonts w:hint="eastAsia"/>
-        </w:rPr>
-        <w:t>Other</w:t>
-      </w:r>
-    </w:p>
-    <w:p>
-      <w:pPr>
-        <w:pStyle w:val="2"/>
-        <w:rPr>
-          <w:rFonts w:hint="eastAsia"/>
-        </w:rPr>
-      </w:pPr>
-      <w:r>
-        <w:rPr>
-          <w:rFonts w:hint="eastAsia"/>
-        </w:rPr>
-        <w:t>0226-</w:t>
-      </w:r>
-      <w:r>
-        <w:rPr>
-          <w:rFonts w:hint="eastAsia"/>
-        </w:rPr>
-        <w:t>敏捷开发</w:t>
-      </w:r>
-    </w:p>
-    <w:p>
-      <w:pPr>
-        <w:spacing w:line="300" w:lineRule="auto"/>
-        <w:rPr>
-          <w:rFonts w:hint="eastAsia"/>
-        </w:rPr>
-      </w:pPr>
-    </w:p>
-    <w:p>
-      <w:pPr>
-        <w:pStyle w:val="2"/>
-      </w:pPr>
-      <w:r>
-        <w:rPr>
-          <w:rFonts w:hint="eastAsia"/>
-        </w:rPr>
-        <w:t>0226-</w:t>
-      </w:r>
-      <w:r>
-        <w:rPr>
-          <w:rFonts w:hint="eastAsia"/>
-        </w:rPr>
-        <w:t>燃尽图</w:t>
-      </w:r>
-    </w:p>
-    <w:p>
-      <w:pPr>
-        <w:spacing w:line="300" w:lineRule="auto"/>
-        <w:rPr>
-          <w:rFonts w:hint="eastAsia"/>
-        </w:rPr>
-      </w:pPr>
-      <w:bookmarkStart w:id="0" w:name="_GoBack"/>
-      <w:bookmarkEnd w:id="0"/>
-    </w:p>
-    <w:p>
-      <w:pPr>
-        <w:spacing w:line="300" w:lineRule="auto"/>
-      </w:pPr>
-      <w:r>
-        <w:rPr>
-          <w:noProof/>
-        </w:rPr>
         <w:drawing>
-          <wp:inline distT="0" distB="0" distL="0" distR="0">
+          <wp:inline distT="0" distB="0" distL="0" distR="0" wp14:anchorId="55EFE13A" wp14:editId="6EA04CED">
             <wp:extent cx="5274310" cy="2156164"/>
             <wp:effectExtent l="0" t="0" r="2540" b="0"/>
             <wp:docPr id="3" name="图片 3" descr="https://upload.wikimedia.org/wikipedia/commons/8/8c/Burn_down_chart.png"/>
@@ -1388,7 +1304,818 @@
     </w:p>
     <w:p>
       <w:pPr>
-        <w:spacing w:line="300" w:lineRule="auto"/>
+        <w:pStyle w:val="2"/>
+        <w:rPr>
+          <w:rFonts w:hint="eastAsia"/>
+        </w:rPr>
+      </w:pPr>
+      <w:r>
+        <w:rPr>
+          <w:rFonts w:hint="eastAsia"/>
+        </w:rPr>
+        <w:t>0227-</w:t>
+      </w:r>
+      <w:r>
+        <w:rPr>
+          <w:rFonts w:hint="eastAsia"/>
+        </w:rPr>
+        <w:t>观察者模式</w:t>
+      </w:r>
+    </w:p>
+    <w:p>
+      <w:pPr>
+        <w:spacing w:line="300" w:lineRule="auto"/>
+      </w:pPr>
+      <w:r>
+        <w:rPr>
+          <w:rFonts w:hint="eastAsia"/>
+        </w:rPr>
+        <w:tab/>
+      </w:r>
+      <w:r>
+        <w:rPr>
+          <w:rFonts w:hint="eastAsia"/>
+        </w:rPr>
+        <w:t>首先</w:t>
+      </w:r>
+      <w:r>
+        <w:fldChar w:fldCharType="begin"/>
+      </w:r>
+      <w:r>
+        <w:instrText xml:space="preserve"> HYPERLINK "http://www.runoob.com/design-pattern/observer-pattern.html" </w:instrText>
+      </w:r>
+      <w:r>
+        <w:fldChar w:fldCharType="separate"/>
+      </w:r>
+      <w:r>
+        <w:rPr>
+          <w:rStyle w:val="a7"/>
+          <w:rFonts w:hint="eastAsia"/>
+        </w:rPr>
+        <w:t>文章</w:t>
+      </w:r>
+      <w:r>
+        <w:fldChar w:fldCharType="end"/>
+      </w:r>
+      <w:r>
+        <w:rPr>
+          <w:rFonts w:hint="eastAsia"/>
+        </w:rPr>
+        <w:t>清晰</w:t>
+      </w:r>
+      <w:r>
+        <w:rPr>
+          <w:rFonts w:hint="eastAsia"/>
+        </w:rPr>
+        <w:t>易懂</w:t>
+      </w:r>
+      <w:r>
+        <w:rPr>
+          <w:rFonts w:hint="eastAsia"/>
+        </w:rPr>
+        <w:t>，代码已经加入自己的</w:t>
+      </w:r>
+      <w:r>
+        <w:rPr>
+          <w:rFonts w:hint="eastAsia"/>
+        </w:rPr>
+        <w:t>GitHub</w:t>
+      </w:r>
+      <w:r>
+        <w:rPr>
+          <w:rFonts w:hint="eastAsia"/>
+        </w:rPr>
+        <w:t>（</w:t>
+      </w:r>
+      <w:proofErr w:type="spellStart"/>
+      <w:r>
+        <w:rPr>
+          <w:rFonts w:hint="eastAsia"/>
+        </w:rPr>
+        <w:t>NK</w:t>
+      </w:r>
+      <w:r>
+        <w:rPr>
+          <w:rFonts w:hint="eastAsia"/>
+        </w:rPr>
+        <w:t>_</w:t>
+      </w:r>
+      <w:r>
+        <w:rPr>
+          <w:rFonts w:hint="eastAsia"/>
+        </w:rPr>
+        <w:t>Utils</w:t>
+      </w:r>
+      <w:proofErr w:type="spellEnd"/>
+      <w:r>
+        <w:rPr>
+          <w:rFonts w:hint="eastAsia"/>
+        </w:rPr>
+        <w:t>）</w:t>
+      </w:r>
+      <w:r>
+        <w:rPr>
+          <w:rFonts w:hint="eastAsia"/>
+        </w:rPr>
+        <w:t>中</w:t>
+      </w:r>
+      <w:r>
+        <w:rPr>
+          <w:rFonts w:hint="eastAsia"/>
+        </w:rPr>
+        <w:t>。</w:t>
+      </w:r>
+    </w:p>
+    <w:p>
+      <w:pPr>
+        <w:spacing w:line="300" w:lineRule="auto"/>
+        <w:rPr>
+          <w:rFonts w:hint="eastAsia"/>
+        </w:rPr>
+      </w:pPr>
+      <w:r>
+        <w:rPr>
+          <w:rFonts w:hint="eastAsia"/>
+        </w:rPr>
+        <w:tab/>
+      </w:r>
+      <w:r>
+        <w:rPr>
+          <w:rFonts w:hint="eastAsia"/>
+        </w:rPr>
+        <w:t>被</w:t>
+      </w:r>
+      <w:r>
+        <w:rPr>
+          <w:rFonts w:hint="eastAsia"/>
+        </w:rPr>
+        <w:t>观</w:t>
+      </w:r>
+      <w:r>
+        <w:rPr>
+          <w:rFonts w:hint="eastAsia"/>
+        </w:rPr>
+        <w:t>察者维护一个</w:t>
+      </w:r>
+      <w:r>
+        <w:rPr>
+          <w:rFonts w:hint="eastAsia"/>
+        </w:rPr>
+        <w:t>观察对象的</w:t>
+      </w:r>
+      <w:r>
+        <w:rPr>
+          <w:rFonts w:hint="eastAsia"/>
+        </w:rPr>
+        <w:t>list</w:t>
+      </w:r>
+      <w:r>
+        <w:rPr>
+          <w:rFonts w:hint="eastAsia"/>
+        </w:rPr>
+        <w:t>，因为它要有广播操作；</w:t>
+      </w:r>
+      <w:r>
+        <w:rPr>
+          <w:rFonts w:hint="eastAsia"/>
+        </w:rPr>
+        <w:t>还有约定统一</w:t>
+      </w:r>
+      <w:r>
+        <w:rPr>
+          <w:rFonts w:hint="eastAsia"/>
+        </w:rPr>
+        <w:t>被</w:t>
+      </w:r>
+      <w:r>
+        <w:rPr>
+          <w:rFonts w:hint="eastAsia"/>
+        </w:rPr>
+        <w:t>观察的值。</w:t>
+      </w:r>
+    </w:p>
+    <w:p>
+      <w:pPr>
+        <w:spacing w:line="300" w:lineRule="auto"/>
+        <w:ind w:firstLine="420"/>
+        <w:rPr>
+          <w:rFonts w:hint="eastAsia"/>
+        </w:rPr>
+      </w:pPr>
+      <w:r>
+        <w:rPr>
+          <w:rFonts w:hint="eastAsia"/>
+        </w:rPr>
+        <w:t>被</w:t>
+      </w:r>
+      <w:r>
+        <w:rPr>
+          <w:rFonts w:hint="eastAsia"/>
+        </w:rPr>
+        <w:t>观察者可以将</w:t>
+      </w:r>
+      <w:r>
+        <w:rPr>
+          <w:rFonts w:hint="eastAsia"/>
+        </w:rPr>
+        <w:t>观察者</w:t>
+      </w:r>
+      <w:r>
+        <w:rPr>
+          <w:rFonts w:hint="eastAsia"/>
+        </w:rPr>
+        <w:t>每个</w:t>
+      </w:r>
+      <w:r>
+        <w:rPr>
+          <w:rFonts w:hint="eastAsia"/>
+        </w:rPr>
+        <w:t>实例</w:t>
+      </w:r>
+      <w:r>
+        <w:rPr>
+          <w:rFonts w:hint="eastAsia"/>
+        </w:rPr>
+        <w:t>对象放入所维护的</w:t>
+      </w:r>
+      <w:r>
+        <w:rPr>
+          <w:rFonts w:hint="eastAsia"/>
+        </w:rPr>
+        <w:t>list</w:t>
+      </w:r>
+      <w:r>
+        <w:rPr>
+          <w:rFonts w:hint="eastAsia"/>
+        </w:rPr>
+        <w:t>中，并且</w:t>
+      </w:r>
+      <w:r>
+        <w:rPr>
+          <w:rFonts w:hint="eastAsia"/>
+        </w:rPr>
+        <w:t>当</w:t>
+      </w:r>
+      <w:r>
+        <w:rPr>
+          <w:rFonts w:hint="eastAsia"/>
+        </w:rPr>
+        <w:t>被观察者</w:t>
+      </w:r>
+      <w:r>
+        <w:rPr>
+          <w:rFonts w:hint="eastAsia"/>
+        </w:rPr>
+        <w:t>的值</w:t>
+      </w:r>
+      <w:r>
+        <w:rPr>
+          <w:rFonts w:hint="eastAsia"/>
+        </w:rPr>
+        <w:t>变化的时候可以遍历整个</w:t>
+      </w:r>
+      <w:r>
+        <w:rPr>
+          <w:rFonts w:hint="eastAsia"/>
+        </w:rPr>
+        <w:t>list</w:t>
+      </w:r>
+      <w:r>
+        <w:rPr>
+          <w:rFonts w:hint="eastAsia"/>
+        </w:rPr>
+        <w:t>通知每个</w:t>
+      </w:r>
+      <w:r>
+        <w:rPr>
+          <w:rFonts w:hint="eastAsia"/>
+        </w:rPr>
+        <w:t>观察者；</w:t>
+      </w:r>
+      <w:r>
+        <w:rPr>
+          <w:rFonts w:hint="eastAsia"/>
+        </w:rPr>
+        <w:t>每个</w:t>
+      </w:r>
+      <w:r>
+        <w:rPr>
+          <w:rFonts w:hint="eastAsia"/>
+        </w:rPr>
+        <w:t>观察对象都继承自同一个父类，</w:t>
+      </w:r>
+      <w:r>
+        <w:rPr>
+          <w:rFonts w:hint="eastAsia"/>
+        </w:rPr>
+        <w:t>它们有相同的更新方法</w:t>
+      </w:r>
+      <w:r>
+        <w:rPr>
+          <w:rFonts w:hint="eastAsia"/>
+        </w:rPr>
+        <w:t>，关联相同的</w:t>
+      </w:r>
+      <w:r>
+        <w:rPr>
+          <w:rFonts w:hint="eastAsia"/>
+        </w:rPr>
+        <w:t>被</w:t>
+      </w:r>
+      <w:r>
+        <w:rPr>
+          <w:rFonts w:hint="eastAsia"/>
+        </w:rPr>
+        <w:t>观察者</w:t>
+      </w:r>
+      <w:r>
+        <w:rPr>
+          <w:rFonts w:hint="eastAsia"/>
+        </w:rPr>
+        <w:t>；</w:t>
+      </w:r>
+    </w:p>
+    <w:p>
+      <w:pPr>
+        <w:spacing w:line="300" w:lineRule="auto"/>
+        <w:jc w:val="center"/>
+        <w:rPr>
+          <w:rFonts w:hint="eastAsia"/>
+        </w:rPr>
+      </w:pPr>
+      <w:r>
+        <w:rPr>
+          <w:noProof/>
+        </w:rPr>
+        <w:drawing>
+          <wp:inline distT="0" distB="0" distL="0" distR="0" wp14:anchorId="703B8A19" wp14:editId="372DCCC1">
+            <wp:extent cx="5274310" cy="3704493"/>
+            <wp:effectExtent l="0" t="0" r="2540" b="0"/>
+            <wp:docPr id="16" name="图片 16"/>
+            <wp:cNvGraphicFramePr>
+              <a:graphicFrameLocks xmlns:a="http://schemas.openxmlformats.org/drawingml/2006/main" noChangeAspect="1"/>
+            </wp:cNvGraphicFramePr>
+            <a:graphic xmlns:a="http://schemas.openxmlformats.org/drawingml/2006/main">
+              <a:graphicData uri="http://schemas.openxmlformats.org/drawingml/2006/picture">
+                <pic:pic xmlns:pic="http://schemas.openxmlformats.org/drawingml/2006/picture">
+                  <pic:nvPicPr>
+                    <pic:cNvPr id="0" name=""/>
+                    <pic:cNvPicPr/>
+                  </pic:nvPicPr>
+                  <pic:blipFill>
+                    <a:blip r:embed="rId23"/>
+                    <a:stretch>
+                      <a:fillRect/>
+                    </a:stretch>
+                  </pic:blipFill>
+                  <pic:spPr>
+                    <a:xfrm>
+                      <a:off x="0" y="0"/>
+                      <a:ext cx="5274310" cy="3704493"/>
+                    </a:xfrm>
+                    <a:prstGeom prst="rect">
+                      <a:avLst/>
+                    </a:prstGeom>
+                  </pic:spPr>
+                </pic:pic>
+              </a:graphicData>
+            </a:graphic>
+          </wp:inline>
+        </w:drawing>
+      </w:r>
+    </w:p>
+    <w:p>
+      <w:pPr>
+        <w:spacing w:line="300" w:lineRule="auto"/>
+        <w:rPr>
+          <w:rFonts w:hint="eastAsia"/>
+        </w:rPr>
+      </w:pPr>
+    </w:p>
+    <w:p>
+      <w:pPr>
+        <w:spacing w:line="300" w:lineRule="auto"/>
+      </w:pPr>
+    </w:p>
+    <w:p>
+      <w:pPr>
+        <w:spacing w:line="300" w:lineRule="auto"/>
+      </w:pPr>
+    </w:p>
+    <w:p>
+      <w:pPr>
+        <w:spacing w:line="300" w:lineRule="auto"/>
+      </w:pPr>
+    </w:p>
+    <w:p>
+      <w:pPr>
+        <w:pStyle w:val="2"/>
+        <w:rPr>
+          <w:rFonts w:hint="eastAsia"/>
+        </w:rPr>
+      </w:pPr>
+      <w:bookmarkStart w:id="0" w:name="_GoBack"/>
+      <w:bookmarkEnd w:id="0"/>
+      <w:r>
+        <w:rPr>
+          <w:rFonts w:hint="eastAsia"/>
+        </w:rPr>
+        <w:lastRenderedPageBreak/>
+        <w:t>0227-</w:t>
+      </w:r>
+      <w:r>
+        <w:rPr>
+          <w:rFonts w:hint="eastAsia"/>
+        </w:rPr>
+        <w:t>回调函数</w:t>
+      </w:r>
+    </w:p>
+    <w:p>
+      <w:pPr>
+        <w:rPr>
+          <w:rFonts w:hint="eastAsia"/>
+        </w:rPr>
+      </w:pPr>
+      <w:r>
+        <w:rPr>
+          <w:rFonts w:hint="eastAsia"/>
+        </w:rPr>
+        <w:tab/>
+      </w:r>
+      <w:r>
+        <w:rPr>
+          <w:rFonts w:hint="eastAsia"/>
+        </w:rPr>
+        <w:t xml:space="preserve">A </w:t>
+      </w:r>
+      <w:bookmarkStart w:id="1" w:name="OLE_LINK1"/>
+      <w:bookmarkStart w:id="2" w:name="OLE_LINK2"/>
+      <w:r>
+        <w:rPr>
+          <w:rFonts w:hint="eastAsia"/>
+        </w:rPr>
+        <w:t xml:space="preserve">callback </w:t>
+      </w:r>
+      <w:bookmarkEnd w:id="1"/>
+      <w:bookmarkEnd w:id="2"/>
+      <w:r>
+        <w:rPr>
+          <w:rFonts w:hint="eastAsia"/>
+        </w:rPr>
+        <w:t xml:space="preserve">is </w:t>
+      </w:r>
+      <w:r>
+        <w:rPr>
+          <w:rFonts w:hint="eastAsia"/>
+          <w:b/>
+        </w:rPr>
+        <w:t>a function</w:t>
+      </w:r>
+      <w:r>
+        <w:rPr>
+          <w:rFonts w:hint="eastAsia"/>
+        </w:rPr>
+        <w:t xml:space="preserve"> that is passed as an argument to another function and is </w:t>
+      </w:r>
+      <w:r>
+        <w:rPr>
+          <w:rFonts w:hint="eastAsia"/>
+          <w:b/>
+        </w:rPr>
+        <w:t>executed after its parent function has completed</w:t>
+      </w:r>
+      <w:r>
+        <w:rPr>
+          <w:rFonts w:hint="eastAsia"/>
+        </w:rPr>
+        <w:t>。</w:t>
+      </w:r>
+    </w:p>
+    <w:p>
+      <w:pPr>
+        <w:spacing w:line="300" w:lineRule="auto"/>
+        <w:ind w:firstLine="420"/>
+        <w:rPr>
+          <w:rFonts w:hint="eastAsia"/>
+        </w:rPr>
+      </w:pPr>
+      <w:r>
+        <w:rPr>
+          <w:rFonts w:hint="eastAsia"/>
+        </w:rPr>
+        <w:t>一篇很好的介绍</w:t>
+      </w:r>
+      <w:r>
+        <w:fldChar w:fldCharType="begin"/>
+      </w:r>
+      <w:r>
+        <w:instrText xml:space="preserve"> HYPERLINK "https://www.cnblogs.com/lishuxue/p/5999682.html" </w:instrText>
+      </w:r>
+      <w:r>
+        <w:fldChar w:fldCharType="separate"/>
+      </w:r>
+      <w:r>
+        <w:rPr>
+          <w:rStyle w:val="a7"/>
+          <w:rFonts w:hint="eastAsia"/>
+        </w:rPr>
+        <w:t>文章</w:t>
+      </w:r>
+      <w:r>
+        <w:fldChar w:fldCharType="end"/>
+      </w:r>
+      <w:r>
+        <w:rPr>
+          <w:rFonts w:hint="eastAsia"/>
+        </w:rPr>
+        <w:t>：</w:t>
+      </w:r>
+    </w:p>
+    <w:p>
+      <w:pPr>
+        <w:spacing w:line="300" w:lineRule="auto"/>
+        <w:ind w:firstLine="420"/>
+        <w:rPr>
+          <w:rFonts w:hint="eastAsia"/>
+        </w:rPr>
+      </w:pPr>
+      <w:r>
+        <w:rPr>
+          <w:rFonts w:hint="eastAsia"/>
+        </w:rPr>
+        <w:t>例子：约会结束后你送你女朋友回家，离别时，你肯定会说：“到家了给我发条信息，我很担心你。”</w:t>
+      </w:r>
+      <w:r>
+        <w:rPr>
+          <w:rFonts w:hint="eastAsia"/>
+        </w:rPr>
+        <w:t xml:space="preserve"> </w:t>
+      </w:r>
+      <w:r>
+        <w:rPr>
+          <w:rFonts w:hint="eastAsia"/>
+        </w:rPr>
+        <w:t>对不，然后你女朋友回家以后还真给你发了条信息。小伙子，你有戏了。其实这就是一个回调的过程。你留了个参数函数（要求女朋友给你发条信息）给你女朋友，然后你女朋友回家，回家的动作是主函数。她必须先回到家以后，主函数执行完了，再执行传进去的函数，然后你就收到一条信息了。</w:t>
+      </w:r>
+    </w:p>
+    <w:p>
+      <w:pPr>
+        <w:spacing w:line="300" w:lineRule="auto"/>
+        <w:ind w:firstLine="420"/>
+        <w:rPr>
+          <w:rFonts w:hint="eastAsia"/>
+        </w:rPr>
+      </w:pPr>
+      <w:r>
+        <w:rPr>
+          <w:rFonts w:hint="eastAsia"/>
+        </w:rPr>
+        <w:t>代码举例如下：</w:t>
+      </w:r>
+    </w:p>
+    <w:p>
+      <w:pPr>
+        <w:pBdr>
+          <w:top w:val="single" w:sz="4" w:space="1" w:color="auto"/>
+          <w:left w:val="single" w:sz="4" w:space="4" w:color="auto"/>
+          <w:bottom w:val="single" w:sz="4" w:space="1" w:color="auto"/>
+          <w:right w:val="single" w:sz="4" w:space="4" w:color="auto"/>
+        </w:pBdr>
+        <w:spacing w:line="300" w:lineRule="auto"/>
+        <w:ind w:leftChars="200" w:left="480"/>
+      </w:pPr>
+      <w:proofErr w:type="gramStart"/>
+      <w:r>
+        <w:t>function</w:t>
+      </w:r>
+      <w:proofErr w:type="gramEnd"/>
+      <w:r>
+        <w:t xml:space="preserve"> </w:t>
+      </w:r>
+      <w:proofErr w:type="spellStart"/>
+      <w:r>
+        <w:t>mainFunc</w:t>
+      </w:r>
+      <w:proofErr w:type="spellEnd"/>
+      <w:r>
+        <w:t>(</w:t>
+      </w:r>
+      <w:proofErr w:type="spellStart"/>
+      <w:r>
+        <w:t>subFunc</w:t>
+      </w:r>
+      <w:proofErr w:type="spellEnd"/>
+      <w:r>
+        <w:t>){</w:t>
+      </w:r>
+    </w:p>
+    <w:p>
+      <w:pPr>
+        <w:pBdr>
+          <w:top w:val="single" w:sz="4" w:space="1" w:color="auto"/>
+          <w:left w:val="single" w:sz="4" w:space="4" w:color="auto"/>
+          <w:bottom w:val="single" w:sz="4" w:space="1" w:color="auto"/>
+          <w:right w:val="single" w:sz="4" w:space="4" w:color="auto"/>
+        </w:pBdr>
+        <w:spacing w:line="300" w:lineRule="auto"/>
+        <w:ind w:leftChars="200" w:left="480"/>
+      </w:pPr>
+      <w:r>
+        <w:tab/>
+      </w:r>
+      <w:proofErr w:type="gramStart"/>
+      <w:r>
+        <w:t>console.log(</w:t>
+      </w:r>
+      <w:proofErr w:type="gramEnd"/>
+      <w:r>
+        <w:t>"Main !");</w:t>
+      </w:r>
+    </w:p>
+    <w:p>
+      <w:pPr>
+        <w:pBdr>
+          <w:top w:val="single" w:sz="4" w:space="1" w:color="auto"/>
+          <w:left w:val="single" w:sz="4" w:space="4" w:color="auto"/>
+          <w:bottom w:val="single" w:sz="4" w:space="1" w:color="auto"/>
+          <w:right w:val="single" w:sz="4" w:space="4" w:color="auto"/>
+        </w:pBdr>
+        <w:spacing w:line="300" w:lineRule="auto"/>
+        <w:ind w:leftChars="200" w:left="480"/>
+      </w:pPr>
+      <w:r>
+        <w:tab/>
+      </w:r>
+      <w:proofErr w:type="spellStart"/>
+      <w:proofErr w:type="gramStart"/>
+      <w:r>
+        <w:t>subFunc</w:t>
+      </w:r>
+      <w:proofErr w:type="spellEnd"/>
+      <w:r>
+        <w:t>(</w:t>
+      </w:r>
+      <w:proofErr w:type="gramEnd"/>
+      <w:r>
+        <w:t>);</w:t>
+      </w:r>
+    </w:p>
+    <w:p>
+      <w:pPr>
+        <w:pBdr>
+          <w:top w:val="single" w:sz="4" w:space="1" w:color="auto"/>
+          <w:left w:val="single" w:sz="4" w:space="4" w:color="auto"/>
+          <w:bottom w:val="single" w:sz="4" w:space="1" w:color="auto"/>
+          <w:right w:val="single" w:sz="4" w:space="4" w:color="auto"/>
+        </w:pBdr>
+        <w:spacing w:line="300" w:lineRule="auto"/>
+        <w:ind w:leftChars="200" w:left="480"/>
+      </w:pPr>
+      <w:r>
+        <w:tab/>
+      </w:r>
+      <w:proofErr w:type="gramStart"/>
+      <w:r>
+        <w:t>console.log(</w:t>
+      </w:r>
+      <w:proofErr w:type="gramEnd"/>
+      <w:r>
+        <w:t>"Main !");</w:t>
+      </w:r>
+    </w:p>
+    <w:p>
+      <w:pPr>
+        <w:pBdr>
+          <w:top w:val="single" w:sz="4" w:space="1" w:color="auto"/>
+          <w:left w:val="single" w:sz="4" w:space="4" w:color="auto"/>
+          <w:bottom w:val="single" w:sz="4" w:space="1" w:color="auto"/>
+          <w:right w:val="single" w:sz="4" w:space="4" w:color="auto"/>
+        </w:pBdr>
+        <w:spacing w:line="300" w:lineRule="auto"/>
+        <w:ind w:leftChars="200" w:left="480"/>
+      </w:pPr>
+      <w:r>
+        <w:t>}</w:t>
+      </w:r>
+    </w:p>
+    <w:p>
+      <w:pPr>
+        <w:pBdr>
+          <w:top w:val="single" w:sz="4" w:space="1" w:color="auto"/>
+          <w:left w:val="single" w:sz="4" w:space="4" w:color="auto"/>
+          <w:bottom w:val="single" w:sz="4" w:space="1" w:color="auto"/>
+          <w:right w:val="single" w:sz="4" w:space="4" w:color="auto"/>
+        </w:pBdr>
+        <w:spacing w:line="300" w:lineRule="auto"/>
+        <w:ind w:leftChars="200" w:left="480"/>
+      </w:pPr>
+      <w:proofErr w:type="gramStart"/>
+      <w:r>
+        <w:t>function</w:t>
+      </w:r>
+      <w:proofErr w:type="gramEnd"/>
+      <w:r>
+        <w:t xml:space="preserve"> </w:t>
+      </w:r>
+      <w:proofErr w:type="spellStart"/>
+      <w:r>
+        <w:t>subFunc</w:t>
+      </w:r>
+      <w:proofErr w:type="spellEnd"/>
+      <w:r>
+        <w:t>(){</w:t>
+      </w:r>
+    </w:p>
+    <w:p>
+      <w:pPr>
+        <w:pBdr>
+          <w:top w:val="single" w:sz="4" w:space="1" w:color="auto"/>
+          <w:left w:val="single" w:sz="4" w:space="4" w:color="auto"/>
+          <w:bottom w:val="single" w:sz="4" w:space="1" w:color="auto"/>
+          <w:right w:val="single" w:sz="4" w:space="4" w:color="auto"/>
+        </w:pBdr>
+        <w:spacing w:line="300" w:lineRule="auto"/>
+        <w:ind w:leftChars="200" w:left="480"/>
+      </w:pPr>
+      <w:r>
+        <w:tab/>
+      </w:r>
+      <w:proofErr w:type="spellStart"/>
+      <w:proofErr w:type="gramStart"/>
+      <w:r>
+        <w:t>setTimeout</w:t>
+      </w:r>
+      <w:proofErr w:type="spellEnd"/>
+      <w:r>
+        <w:t>(</w:t>
+      </w:r>
+      <w:proofErr w:type="gramEnd"/>
+      <w:r>
+        <w:t>"console.log('</w:t>
+      </w:r>
+      <w:proofErr w:type="spellStart"/>
+      <w:r>
+        <w:t>subFunc</w:t>
+      </w:r>
+      <w:proofErr w:type="spellEnd"/>
+      <w:r>
+        <w:t xml:space="preserve"> !')",3000);</w:t>
+      </w:r>
+    </w:p>
+    <w:p>
+      <w:pPr>
+        <w:pBdr>
+          <w:top w:val="single" w:sz="4" w:space="1" w:color="auto"/>
+          <w:left w:val="single" w:sz="4" w:space="4" w:color="auto"/>
+          <w:bottom w:val="single" w:sz="4" w:space="1" w:color="auto"/>
+          <w:right w:val="single" w:sz="4" w:space="4" w:color="auto"/>
+        </w:pBdr>
+        <w:spacing w:line="300" w:lineRule="auto"/>
+        <w:ind w:leftChars="200" w:left="480"/>
+      </w:pPr>
+      <w:r>
+        <w:t>}</w:t>
+      </w:r>
+    </w:p>
+    <w:p>
+      <w:pPr>
+        <w:pBdr>
+          <w:top w:val="single" w:sz="4" w:space="1" w:color="auto"/>
+          <w:left w:val="single" w:sz="4" w:space="4" w:color="auto"/>
+          <w:bottom w:val="single" w:sz="4" w:space="1" w:color="auto"/>
+          <w:right w:val="single" w:sz="4" w:space="4" w:color="auto"/>
+        </w:pBdr>
+        <w:spacing w:line="300" w:lineRule="auto"/>
+        <w:ind w:leftChars="200" w:left="480"/>
+        <w:rPr>
+          <w:rFonts w:hint="eastAsia"/>
+        </w:rPr>
+      </w:pPr>
+      <w:proofErr w:type="spellStart"/>
+      <w:proofErr w:type="gramStart"/>
+      <w:r>
+        <w:t>mainFunc</w:t>
+      </w:r>
+      <w:proofErr w:type="spellEnd"/>
+      <w:r>
+        <w:t>(</w:t>
+      </w:r>
+      <w:proofErr w:type="spellStart"/>
+      <w:proofErr w:type="gramEnd"/>
+      <w:r>
+        <w:t>subFunc</w:t>
+      </w:r>
+      <w:proofErr w:type="spellEnd"/>
+      <w:r>
+        <w:t>);</w:t>
+      </w:r>
+    </w:p>
+    <w:p>
+      <w:pPr>
+        <w:spacing w:line="300" w:lineRule="auto"/>
+        <w:rPr>
+          <w:rFonts w:hint="eastAsia"/>
+        </w:rPr>
       </w:pPr>
     </w:p>
     <w:p>
@@ -2170,6 +2897,17 @@
       <w:szCs w:val="18"/>
     </w:rPr>
   </w:style>
+  <w:style w:type="character" w:styleId="a7">
+    <w:name w:val="Hyperlink"/>
+    <w:basedOn w:val="a0"/>
+    <w:uiPriority w:val="99"/>
+    <w:unhideWhenUsed/>
+    <w:rsid w:val="00637DC0"/>
+    <w:rPr>
+      <w:color w:val="0000FF" w:themeColor="hyperlink"/>
+      <w:u w:val="single"/>
+    </w:rPr>
+  </w:style>
 </w:styles>
 </file>
 
@@ -2585,6 +3323,17 @@
       <w:szCs w:val="18"/>
     </w:rPr>
   </w:style>
+  <w:style w:type="character" w:styleId="a7">
+    <w:name w:val="Hyperlink"/>
+    <w:basedOn w:val="a0"/>
+    <w:uiPriority w:val="99"/>
+    <w:unhideWhenUsed/>
+    <w:rsid w:val="00637DC0"/>
+    <w:rPr>
+      <w:color w:val="0000FF" w:themeColor="hyperlink"/>
+      <w:u w:val="single"/>
+    </w:rPr>
+  </w:style>
 </w:styles>
 </file>
 
